--- a/Docs/ISIS1225 - AnalisisReto3.docx
+++ b/Docs/ISIS1225 - AnalisisReto3.docx
@@ -3008,7 +3008,13 @@
               <w:rPr>
                 <w:lang w:val="es-419"/>
               </w:rPr>
-              <w:t>Juan David Ortiz</w:t>
+              <w:t xml:space="preserve">Juan </w:t>
+            </w:r>
+            <w:r>
+              <w:rPr>
+                <w:lang w:val="es-419"/>
+              </w:rPr>
+              <w:t>Lago</w:t>
             </w:r>
           </w:p>
         </w:tc>
@@ -27564,6 +27570,10 @@
 </file>
 
 <file path=customXml/item1.xml><?xml version="1.0" encoding="utf-8"?>
+<b:Sources xmlns:b="http://schemas.openxmlformats.org/officeDocument/2006/bibliography" xmlns="http://schemas.openxmlformats.org/officeDocument/2006/bibliography" SelectedStyle="\APASixthEditionOfficeOnline.xsl" StyleName="APA" Version="6"/>
+</file>
+
+<file path=customXml/item2.xml><?xml version="1.0" encoding="utf-8"?>
 <?mso-contentType ?>
 <FormTemplates xmlns="http://schemas.microsoft.com/sharepoint/v3/contenttype/forms">
   <Display>DocumentLibraryForm</Display>
@@ -27572,11 +27582,55 @@
 </FormTemplates>
 </file>
 
-<file path=customXml/item2.xml><?xml version="1.0" encoding="utf-8"?>
-<b:Sources xmlns:b="http://schemas.openxmlformats.org/officeDocument/2006/bibliography" xmlns="http://schemas.openxmlformats.org/officeDocument/2006/bibliography" SelectedStyle="\APASixthEditionOfficeOnline.xsl" StyleName="APA" Version="6"/>
+<file path=customXml/item3.xml><?xml version="1.0" encoding="utf-8"?>
+<p:properties xmlns:p="http://schemas.microsoft.com/office/2006/metadata/properties" xmlns:xsi="http://www.w3.org/2001/XMLSchema-instance" xmlns:pc="http://schemas.microsoft.com/office/infopath/2007/PartnerControls">
+  <documentManagement>
+    <SharedWithUsers xmlns="85e30bcc-d76c-4413-8e4d-2dce22fb0743">
+      <UserInfo>
+        <DisplayName>Dario Ernesto Correal Torres</DisplayName>
+        <AccountId>15</AccountId>
+        <AccountType/>
+      </UserInfo>
+      <UserInfo>
+        <DisplayName>Carlos Andres Lozano Garzon</DisplayName>
+        <AccountId>13</AccountId>
+        <AccountType/>
+      </UserInfo>
+      <UserInfo>
+        <DisplayName>Mario  Fernando De la rosa Rosero</DisplayName>
+        <AccountId>16</AccountId>
+        <AccountType/>
+      </UserInfo>
+      <UserInfo>
+        <DisplayName>Arturo Henao Chaparro</DisplayName>
+        <AccountId>48</AccountId>
+        <AccountType/>
+      </UserInfo>
+      <UserInfo>
+        <DisplayName>Luis Esteban Florez Salamanca</DisplayName>
+        <AccountId>33</AccountId>
+        <AccountType/>
+      </UserInfo>
+      <UserInfo>
+        <DisplayName>Christian Camilo Aparicio Baquen</DisplayName>
+        <AccountId>50</AccountId>
+        <AccountType/>
+      </UserInfo>
+      <UserInfo>
+        <DisplayName>Ivan David Salazar Cardenas</DisplayName>
+        <AccountId>52</AccountId>
+        <AccountType/>
+      </UserInfo>
+    </SharedWithUsers>
+    <TaxCatchAll xmlns="85e30bcc-d76c-4413-8e4d-2dce22fb0743" xsi:nil="true"/>
+    <lcf76f155ced4ddcb4097134ff3c332f xmlns="164883f8-7691-4ecf-b54a-664c0d0edefe">
+      <Terms xmlns="http://schemas.microsoft.com/office/infopath/2007/PartnerControls"/>
+    </lcf76f155ced4ddcb4097134ff3c332f>
+  </documentManagement>
+</p:properties>
 </file>
 
-<file path=customXml/item3.xml><?xml version="1.0" encoding="utf-8"?>
+<file path=customXml/item4.xml><?xml version="1.0" encoding="utf-8"?>
 <ct:contentTypeSchema xmlns:ct="http://schemas.microsoft.com/office/2006/metadata/contentType" xmlns:ma="http://schemas.microsoft.com/office/2006/metadata/properties/metaAttributes" ct:_="" ma:_="" ma:contentTypeName="Documento" ma:contentTypeID="0x01010023858CF01A2EF24688B692775F4C60A4" ma:contentTypeVersion="15" ma:contentTypeDescription="Crear nuevo documento." ma:contentTypeScope="" ma:versionID="a4df9e4b793c0fa050084ef4feafa589">
   <xsd:schema xmlns:xsd="http://www.w3.org/2001/XMLSchema" xmlns:xs="http://www.w3.org/2001/XMLSchema" xmlns:p="http://schemas.microsoft.com/office/2006/metadata/properties" xmlns:ns2="164883f8-7691-4ecf-b54a-664c0d0edefe" xmlns:ns3="85e30bcc-d76c-4413-8e4d-2dce22fb0743" targetNamespace="http://schemas.microsoft.com/office/2006/metadata/properties" ma:root="true" ma:fieldsID="067b7080d2289f9ba15465beea7d18a8" ns2:_="" ns3:_="">
     <xsd:import namespace="164883f8-7691-4ecf-b54a-664c0d0edefe"/>
@@ -27813,55 +27867,15 @@
 </ct:contentTypeSchema>
 </file>
 
-<file path=customXml/item4.xml><?xml version="1.0" encoding="utf-8"?>
-<p:properties xmlns:p="http://schemas.microsoft.com/office/2006/metadata/properties" xmlns:xsi="http://www.w3.org/2001/XMLSchema-instance" xmlns:pc="http://schemas.microsoft.com/office/infopath/2007/PartnerControls">
-  <documentManagement>
-    <SharedWithUsers xmlns="85e30bcc-d76c-4413-8e4d-2dce22fb0743">
-      <UserInfo>
-        <DisplayName>Dario Ernesto Correal Torres</DisplayName>
-        <AccountId>15</AccountId>
-        <AccountType/>
-      </UserInfo>
-      <UserInfo>
-        <DisplayName>Carlos Andres Lozano Garzon</DisplayName>
-        <AccountId>13</AccountId>
-        <AccountType/>
-      </UserInfo>
-      <UserInfo>
-        <DisplayName>Mario  Fernando De la rosa Rosero</DisplayName>
-        <AccountId>16</AccountId>
-        <AccountType/>
-      </UserInfo>
-      <UserInfo>
-        <DisplayName>Arturo Henao Chaparro</DisplayName>
-        <AccountId>48</AccountId>
-        <AccountType/>
-      </UserInfo>
-      <UserInfo>
-        <DisplayName>Luis Esteban Florez Salamanca</DisplayName>
-        <AccountId>33</AccountId>
-        <AccountType/>
-      </UserInfo>
-      <UserInfo>
-        <DisplayName>Christian Camilo Aparicio Baquen</DisplayName>
-        <AccountId>50</AccountId>
-        <AccountType/>
-      </UserInfo>
-      <UserInfo>
-        <DisplayName>Ivan David Salazar Cardenas</DisplayName>
-        <AccountId>52</AccountId>
-        <AccountType/>
-      </UserInfo>
-    </SharedWithUsers>
-    <TaxCatchAll xmlns="85e30bcc-d76c-4413-8e4d-2dce22fb0743" xsi:nil="true"/>
-    <lcf76f155ced4ddcb4097134ff3c332f xmlns="164883f8-7691-4ecf-b54a-664c0d0edefe">
-      <Terms xmlns="http://schemas.microsoft.com/office/infopath/2007/PartnerControls"/>
-    </lcf76f155ced4ddcb4097134ff3c332f>
-  </documentManagement>
-</p:properties>
+<file path=customXml/itemProps1.xml><?xml version="1.0" encoding="utf-8"?>
+<ds:datastoreItem xmlns:ds="http://schemas.openxmlformats.org/officeDocument/2006/customXml" ds:itemID="{794BE61C-5254-4531-868C-EC2590174185}">
+  <ds:schemaRefs>
+    <ds:schemaRef ds:uri="http://schemas.openxmlformats.org/officeDocument/2006/bibliography"/>
+  </ds:schemaRefs>
+</ds:datastoreItem>
 </file>
 
-<file path=customXml/itemProps1.xml><?xml version="1.0" encoding="utf-8"?>
+<file path=customXml/itemProps2.xml><?xml version="1.0" encoding="utf-8"?>
 <ds:datastoreItem xmlns:ds="http://schemas.openxmlformats.org/officeDocument/2006/customXml" ds:itemID="{58AFF83A-2C1F-4B0C-9BCE-EE49F5226348}">
   <ds:schemaRefs>
     <ds:schemaRef ds:uri="http://schemas.microsoft.com/sharepoint/v3/contenttype/forms"/>
@@ -27869,15 +27883,18 @@
 </ds:datastoreItem>
 </file>
 
-<file path=customXml/itemProps2.xml><?xml version="1.0" encoding="utf-8"?>
-<ds:datastoreItem xmlns:ds="http://schemas.openxmlformats.org/officeDocument/2006/customXml" ds:itemID="{794BE61C-5254-4531-868C-EC2590174185}">
+<file path=customXml/itemProps3.xml><?xml version="1.0" encoding="utf-8"?>
+<ds:datastoreItem xmlns:ds="http://schemas.openxmlformats.org/officeDocument/2006/customXml" ds:itemID="{D3B4676A-CA48-4E6B-BABE-1535A7A288F6}">
   <ds:schemaRefs>
-    <ds:schemaRef ds:uri="http://schemas.openxmlformats.org/officeDocument/2006/bibliography"/>
+    <ds:schemaRef ds:uri="http://schemas.microsoft.com/office/2006/metadata/properties"/>
+    <ds:schemaRef ds:uri="http://schemas.microsoft.com/office/infopath/2007/PartnerControls"/>
+    <ds:schemaRef ds:uri="85e30bcc-d76c-4413-8e4d-2dce22fb0743"/>
+    <ds:schemaRef ds:uri="164883f8-7691-4ecf-b54a-664c0d0edefe"/>
   </ds:schemaRefs>
 </ds:datastoreItem>
 </file>
 
-<file path=customXml/itemProps3.xml><?xml version="1.0" encoding="utf-8"?>
+<file path=customXml/itemProps4.xml><?xml version="1.0" encoding="utf-8"?>
 <ds:datastoreItem xmlns:ds="http://schemas.openxmlformats.org/officeDocument/2006/customXml" ds:itemID="{62F3E371-4CEE-4871-A936-27DA1639FADD}">
   <ds:schemaRefs>
     <ds:schemaRef ds:uri="http://schemas.microsoft.com/office/2006/metadata/contentType"/>
@@ -27894,15 +27911,4 @@
     <ds:schemaRef ds:uri="http://schemas.microsoft.com/internal/obd"/>
   </ds:schemaRefs>
 </ds:datastoreItem>
-</file>
-
-<file path=customXml/itemProps4.xml><?xml version="1.0" encoding="utf-8"?>
-<ds:datastoreItem xmlns:ds="http://schemas.openxmlformats.org/officeDocument/2006/customXml" ds:itemID="{D3B4676A-CA48-4E6B-BABE-1535A7A288F6}">
-  <ds:schemaRefs>
-    <ds:schemaRef ds:uri="http://schemas.microsoft.com/office/2006/metadata/properties"/>
-    <ds:schemaRef ds:uri="http://schemas.microsoft.com/office/infopath/2007/PartnerControls"/>
-    <ds:schemaRef ds:uri="85e30bcc-d76c-4413-8e4d-2dce22fb0743"/>
-    <ds:schemaRef ds:uri="164883f8-7691-4ecf-b54a-664c0d0edefe"/>
-  </ds:schemaRefs>
-</ds:datastoreItem>
 </file>